--- a/interview questions.docx
+++ b/interview questions.docx
@@ -116,12 +116,876 @@
         <w:t>commuting experience, and why.</w:t>
       </w:r>
     </w:p>
-    <w:p>
-      <w:pPr>
-        <w:ind w:left="720"/>
-      </w:pPr>
+    <w:p/>
+    <w:p/>
+    <w:p/>
+    <w:p>
+      <w:r>
+        <w:t>Interview answers:</w:t>
+      </w:r>
+    </w:p>
+    <w:p>
+      <w:r>
+        <w:tab/>
+        <w:t xml:space="preserve">Interviewee no.1 </w:t>
+      </w:r>
+    </w:p>
+    <w:p>
+      <w:r>
+        <w:tab/>
+      </w:r>
+      <w:r>
+        <w:tab/>
+        <w:t xml:space="preserve">Marc Dustin </w:t>
+      </w:r>
+      <w:proofErr w:type="spellStart"/>
+      <w:r>
+        <w:t>Cardinoza</w:t>
+      </w:r>
+      <w:proofErr w:type="spellEnd"/>
+      <w:r>
+        <w:t xml:space="preserve"> (Lawton – </w:t>
+      </w:r>
+      <w:proofErr w:type="spellStart"/>
+      <w:r>
+        <w:t>cavite</w:t>
+      </w:r>
+      <w:proofErr w:type="spellEnd"/>
+      <w:r>
+        <w:t xml:space="preserve"> city)</w:t>
+      </w:r>
+    </w:p>
+    <w:p>
+      <w:r>
+        <w:tab/>
+      </w:r>
+      <w:r>
+        <w:tab/>
+        <w:t>TUP-Manila</w:t>
+      </w:r>
+    </w:p>
+    <w:p>
+      <w:pPr>
+        <w:pStyle w:val="ListParagraph"/>
+        <w:numPr>
+          <w:ilvl w:val="0"/>
+          <w:numId w:val="4"/>
+        </w:numPr>
+      </w:pPr>
+      <w:proofErr w:type="spellStart"/>
+      <w:r>
+        <w:t>Everyday</w:t>
+      </w:r>
+      <w:proofErr w:type="spellEnd"/>
+      <w:r>
+        <w:t>, 2 hours average</w:t>
+      </w:r>
+    </w:p>
+    <w:p>
+      <w:pPr>
+        <w:pStyle w:val="ListParagraph"/>
+        <w:numPr>
+          <w:ilvl w:val="0"/>
+          <w:numId w:val="4"/>
+        </w:numPr>
+      </w:pPr>
+      <w:r>
+        <w:t>Yes, from cc to manila – one bus ride</w:t>
+      </w:r>
+    </w:p>
+    <w:p>
+      <w:pPr>
+        <w:pStyle w:val="ListParagraph"/>
+        <w:ind w:left="1800"/>
+      </w:pPr>
+      <w:proofErr w:type="spellStart"/>
+      <w:r>
+        <w:t>Vv</w:t>
+      </w:r>
+      <w:proofErr w:type="spellEnd"/>
+      <w:r>
+        <w:t xml:space="preserve"> – </w:t>
+      </w:r>
+      <w:proofErr w:type="spellStart"/>
+      <w:r>
+        <w:t>luneta</w:t>
+      </w:r>
+      <w:proofErr w:type="spellEnd"/>
+      <w:r>
+        <w:t>, wait bus to cc</w:t>
+      </w:r>
+    </w:p>
+    <w:p>
+      <w:pPr>
+        <w:pStyle w:val="ListParagraph"/>
+        <w:ind w:left="1800"/>
+      </w:pPr>
+      <w:r>
+        <w:tab/>
+      </w:r>
+      <w:r>
+        <w:tab/>
+        <w:t xml:space="preserve">From </w:t>
+      </w:r>
+      <w:proofErr w:type="spellStart"/>
+      <w:r>
+        <w:t>pitx</w:t>
+      </w:r>
+      <w:proofErr w:type="spellEnd"/>
+      <w:r>
+        <w:t xml:space="preserve"> – cc</w:t>
+      </w:r>
+    </w:p>
+    <w:p>
+      <w:pPr>
+        <w:pStyle w:val="ListParagraph"/>
+        <w:numPr>
+          <w:ilvl w:val="0"/>
+          <w:numId w:val="4"/>
+        </w:numPr>
+      </w:pPr>
+      <w:r>
+        <w:t>Yes, most of the time</w:t>
+      </w:r>
+    </w:p>
+    <w:p>
+      <w:pPr>
+        <w:pStyle w:val="ListParagraph"/>
+        <w:ind w:left="1800"/>
+      </w:pPr>
+      <w:r>
+        <w:t xml:space="preserve">Option, the </w:t>
+      </w:r>
+      <w:proofErr w:type="spellStart"/>
+      <w:r>
+        <w:t>zeus</w:t>
+      </w:r>
+      <w:proofErr w:type="spellEnd"/>
+      <w:r>
+        <w:t xml:space="preserve"> </w:t>
+      </w:r>
+      <w:proofErr w:type="spellStart"/>
+      <w:r>
+        <w:t>strat</w:t>
+      </w:r>
+      <w:proofErr w:type="spellEnd"/>
+    </w:p>
+    <w:p>
+      <w:pPr>
+        <w:pStyle w:val="ListParagraph"/>
+        <w:numPr>
+          <w:ilvl w:val="0"/>
+          <w:numId w:val="4"/>
+        </w:numPr>
+      </w:pPr>
+      <w:r>
+        <w:t>PITX IS CLEAN AF (so, no) long queues, depends on rush hours</w:t>
+      </w:r>
+    </w:p>
+    <w:p>
+      <w:pPr>
+        <w:pStyle w:val="ListParagraph"/>
+        <w:numPr>
+          <w:ilvl w:val="0"/>
+          <w:numId w:val="4"/>
+        </w:numPr>
+      </w:pPr>
+      <w:r>
+        <w:t xml:space="preserve">Still depends, 80% standing on </w:t>
+      </w:r>
+      <w:proofErr w:type="spellStart"/>
+      <w:r>
+        <w:t>Luneta</w:t>
+      </w:r>
+      <w:proofErr w:type="spellEnd"/>
+      <w:r>
+        <w:t>, usually change bus on PITX (and seat number)</w:t>
+      </w:r>
+    </w:p>
+    <w:p>
+      <w:pPr>
+        <w:pStyle w:val="ListParagraph"/>
+        <w:numPr>
+          <w:ilvl w:val="0"/>
+          <w:numId w:val="4"/>
+        </w:numPr>
+      </w:pPr>
+      <w:r>
+        <w:t>3 or 4/5 overall. So many factors/ circumstances to included.</w:t>
+      </w:r>
+    </w:p>
+    <w:p>
+      <w:r>
+        <w:t>Additional Comments:</w:t>
+      </w:r>
+    </w:p>
+    <w:p>
+      <w:r>
+        <w:tab/>
+        <w:t>--------------------------------------</w:t>
+      </w:r>
+    </w:p>
+    <w:p>
+      <w:r>
+        <w:tab/>
+        <w:t>PITX is better than before</w:t>
+      </w:r>
+    </w:p>
+    <w:p/>
+    <w:p/>
+    <w:p>
+      <w:r>
+        <w:lastRenderedPageBreak/>
+        <w:tab/>
+        <w:t>Interviewee no. 2</w:t>
+      </w:r>
+    </w:p>
+    <w:p>
+      <w:pPr>
+        <w:tabs>
+          <w:tab w:val="left" w:pos="720"/>
+          <w:tab w:val="left" w:pos="1440"/>
+          <w:tab w:val="left" w:pos="2160"/>
+          <w:tab w:val="left" w:pos="3072"/>
+        </w:tabs>
+      </w:pPr>
+      <w:r>
+        <w:tab/>
+      </w:r>
+      <w:r>
+        <w:tab/>
+      </w:r>
+      <w:proofErr w:type="spellStart"/>
+      <w:r>
+        <w:t>Cire</w:t>
+      </w:r>
+      <w:proofErr w:type="spellEnd"/>
+      <w:r>
+        <w:t xml:space="preserve"> </w:t>
+      </w:r>
+      <w:proofErr w:type="spellStart"/>
+      <w:r>
+        <w:t>BIlang</w:t>
+      </w:r>
+      <w:proofErr w:type="spellEnd"/>
+      <w:r>
+        <w:t xml:space="preserve"> (CC – Diliman, QC)</w:t>
+      </w:r>
+      <w:r>
+        <w:br/>
+      </w:r>
+      <w:r>
+        <w:tab/>
+      </w:r>
+      <w:r>
+        <w:tab/>
+        <w:t>UP Diliman</w:t>
+      </w:r>
+    </w:p>
+    <w:p>
+      <w:pPr>
+        <w:pStyle w:val="ListParagraph"/>
+        <w:numPr>
+          <w:ilvl w:val="0"/>
+          <w:numId w:val="5"/>
+        </w:numPr>
+        <w:tabs>
+          <w:tab w:val="left" w:pos="720"/>
+          <w:tab w:val="left" w:pos="1440"/>
+          <w:tab w:val="left" w:pos="2160"/>
+          <w:tab w:val="left" w:pos="3072"/>
+        </w:tabs>
+      </w:pPr>
+      <w:r>
+        <w:t>Going 100% of the time (Diliman, always take mostly one bus), (QC – CC) depends on the bus, if with companion, PITX or MOA. If PITX one bus, if MOA no bus. (weekly basis)</w:t>
+      </w:r>
+    </w:p>
+    <w:p>
+      <w:pPr>
+        <w:pStyle w:val="ListParagraph"/>
+        <w:numPr>
+          <w:ilvl w:val="0"/>
+          <w:numId w:val="5"/>
+        </w:numPr>
+        <w:tabs>
+          <w:tab w:val="left" w:pos="720"/>
+          <w:tab w:val="left" w:pos="1440"/>
+          <w:tab w:val="left" w:pos="2160"/>
+          <w:tab w:val="left" w:pos="3072"/>
+        </w:tabs>
+      </w:pPr>
+      <w:r>
+        <w:t>Saint Anthony/</w:t>
+      </w:r>
+      <w:proofErr w:type="spellStart"/>
+      <w:r>
+        <w:t>Saulog</w:t>
+      </w:r>
+      <w:proofErr w:type="spellEnd"/>
+      <w:r>
+        <w:t xml:space="preserve"> in </w:t>
+      </w:r>
+      <w:proofErr w:type="spellStart"/>
+      <w:r>
+        <w:t>McDo</w:t>
+      </w:r>
+      <w:proofErr w:type="spellEnd"/>
+      <w:r>
+        <w:t xml:space="preserve"> CC, if going to school). If going home, not use waiting</w:t>
+      </w:r>
+    </w:p>
+    <w:p>
+      <w:pPr>
+        <w:pStyle w:val="ListParagraph"/>
+        <w:tabs>
+          <w:tab w:val="left" w:pos="720"/>
+          <w:tab w:val="left" w:pos="1440"/>
+          <w:tab w:val="left" w:pos="2160"/>
+          <w:tab w:val="left" w:pos="3072"/>
+        </w:tabs>
+        <w:ind w:left="1800"/>
+      </w:pPr>
+      <w:r>
+        <w:t>Going 2-buses</w:t>
+      </w:r>
+    </w:p>
+    <w:p>
+      <w:pPr>
+        <w:pStyle w:val="ListParagraph"/>
+        <w:tabs>
+          <w:tab w:val="left" w:pos="720"/>
+          <w:tab w:val="left" w:pos="1440"/>
+          <w:tab w:val="left" w:pos="2160"/>
+          <w:tab w:val="left" w:pos="3072"/>
+        </w:tabs>
+        <w:ind w:left="1800"/>
+      </w:pPr>
+      <w:r>
+        <w:t>Going home – 1 bus.</w:t>
+      </w:r>
+    </w:p>
+    <w:p>
+      <w:pPr>
+        <w:pStyle w:val="ListParagraph"/>
+        <w:numPr>
+          <w:ilvl w:val="0"/>
+          <w:numId w:val="5"/>
+        </w:numPr>
+        <w:tabs>
+          <w:tab w:val="left" w:pos="720"/>
+          <w:tab w:val="left" w:pos="1440"/>
+          <w:tab w:val="left" w:pos="2160"/>
+          <w:tab w:val="left" w:pos="3072"/>
+        </w:tabs>
+      </w:pPr>
+      <w:r>
+        <w:t>Going – 11 am, so no</w:t>
+      </w:r>
+    </w:p>
+    <w:p>
+      <w:pPr>
+        <w:tabs>
+          <w:tab w:val="left" w:pos="720"/>
+          <w:tab w:val="left" w:pos="1440"/>
+          <w:tab w:val="left" w:pos="2160"/>
+          <w:tab w:val="left" w:pos="3072"/>
+        </w:tabs>
+        <w:ind w:left="1800"/>
+      </w:pPr>
+      <w:r>
+        <w:t>Going home – yes</w:t>
+      </w:r>
+    </w:p>
+    <w:p>
+      <w:pPr>
+        <w:pStyle w:val="ListParagraph"/>
+        <w:numPr>
+          <w:ilvl w:val="0"/>
+          <w:numId w:val="5"/>
+        </w:numPr>
+        <w:tabs>
+          <w:tab w:val="left" w:pos="720"/>
+          <w:tab w:val="left" w:pos="1440"/>
+          <w:tab w:val="left" w:pos="2160"/>
+          <w:tab w:val="left" w:pos="3072"/>
+        </w:tabs>
+      </w:pPr>
+      <w:r>
+        <w:t xml:space="preserve">No queues from cc. </w:t>
+      </w:r>
+      <w:proofErr w:type="gramStart"/>
+      <w:r>
+        <w:t>No</w:t>
+      </w:r>
+      <w:proofErr w:type="gramEnd"/>
+      <w:r>
+        <w:t xml:space="preserve"> much waiting, no bad odor.</w:t>
+      </w:r>
+    </w:p>
+    <w:p>
+      <w:pPr>
+        <w:pStyle w:val="ListParagraph"/>
+        <w:tabs>
+          <w:tab w:val="left" w:pos="720"/>
+          <w:tab w:val="left" w:pos="1440"/>
+          <w:tab w:val="left" w:pos="2160"/>
+          <w:tab w:val="left" w:pos="3072"/>
+        </w:tabs>
+        <w:ind w:left="1800"/>
+      </w:pPr>
+      <w:r>
+        <w:t>No shed – bus going home. Experienced harsh weather when going. Just waiting for buses to come.</w:t>
+      </w:r>
+    </w:p>
+    <w:p>
+      <w:pPr>
+        <w:pStyle w:val="ListParagraph"/>
+        <w:numPr>
+          <w:ilvl w:val="0"/>
+          <w:numId w:val="5"/>
+        </w:numPr>
+        <w:tabs>
+          <w:tab w:val="left" w:pos="720"/>
+          <w:tab w:val="left" w:pos="1440"/>
+          <w:tab w:val="left" w:pos="2160"/>
+          <w:tab w:val="left" w:pos="3072"/>
+        </w:tabs>
+      </w:pPr>
+      <w:r>
+        <w:t xml:space="preserve">From cc – spacious. From qc – Usually </w:t>
+      </w:r>
+      <w:proofErr w:type="spellStart"/>
+      <w:r>
+        <w:t>makakaupo</w:t>
+      </w:r>
+      <w:proofErr w:type="spellEnd"/>
+      <w:r>
+        <w:t>, despite there are many passengers. From qc – moa – usually standing ovation.</w:t>
+      </w:r>
+    </w:p>
+    <w:p>
+      <w:pPr>
+        <w:pStyle w:val="ListParagraph"/>
+        <w:numPr>
+          <w:ilvl w:val="0"/>
+          <w:numId w:val="5"/>
+        </w:numPr>
+        <w:tabs>
+          <w:tab w:val="left" w:pos="720"/>
+          <w:tab w:val="left" w:pos="1440"/>
+          <w:tab w:val="left" w:pos="2160"/>
+          <w:tab w:val="left" w:pos="3072"/>
+        </w:tabs>
+      </w:pPr>
+      <w:r>
+        <w:t>4/</w:t>
+      </w:r>
+      <w:proofErr w:type="gramStart"/>
+      <w:r>
+        <w:t>5 .</w:t>
+      </w:r>
+      <w:proofErr w:type="gramEnd"/>
+      <w:r>
+        <w:t xml:space="preserve"> </w:t>
+      </w:r>
+      <w:proofErr w:type="spellStart"/>
+      <w:r>
+        <w:t>Kinda</w:t>
+      </w:r>
+      <w:proofErr w:type="spellEnd"/>
+      <w:r>
+        <w:t xml:space="preserve"> good, but not </w:t>
+      </w:r>
+      <w:proofErr w:type="gramStart"/>
+      <w:r>
+        <w:t>really good</w:t>
+      </w:r>
+      <w:proofErr w:type="gramEnd"/>
+      <w:r>
+        <w:t xml:space="preserve"> “</w:t>
+      </w:r>
+      <w:proofErr w:type="spellStart"/>
+      <w:r>
+        <w:t>puede</w:t>
+      </w:r>
+      <w:proofErr w:type="spellEnd"/>
+      <w:r>
+        <w:t xml:space="preserve"> </w:t>
+      </w:r>
+      <w:proofErr w:type="spellStart"/>
+      <w:r>
+        <w:t>na</w:t>
+      </w:r>
+      <w:proofErr w:type="spellEnd"/>
+      <w:r>
+        <w:t xml:space="preserve">”. Compare to </w:t>
+      </w:r>
+      <w:proofErr w:type="gramStart"/>
+      <w:r>
+        <w:t>other</w:t>
+      </w:r>
+      <w:proofErr w:type="gramEnd"/>
+      <w:r>
+        <w:t xml:space="preserve"> people’s experience. “kaya pa”. Still room for improvement</w:t>
+      </w:r>
+    </w:p>
+    <w:p>
+      <w:pPr>
+        <w:tabs>
+          <w:tab w:val="left" w:pos="720"/>
+          <w:tab w:val="left" w:pos="1440"/>
+          <w:tab w:val="left" w:pos="2160"/>
+          <w:tab w:val="left" w:pos="3072"/>
+        </w:tabs>
+      </w:pPr>
+      <w:r>
+        <w:t>Additional Comments:</w:t>
+      </w:r>
+    </w:p>
+    <w:p>
+      <w:pPr>
+        <w:tabs>
+          <w:tab w:val="left" w:pos="720"/>
+          <w:tab w:val="left" w:pos="1440"/>
+          <w:tab w:val="left" w:pos="2160"/>
+          <w:tab w:val="left" w:pos="3072"/>
+        </w:tabs>
+      </w:pPr>
+      <w:r>
+        <w:tab/>
+      </w:r>
+      <w:r>
+        <w:tab/>
+        <w:t>Current route is preferable than previous route.</w:t>
+      </w:r>
+    </w:p>
+    <w:p>
+      <w:pPr>
+        <w:tabs>
+          <w:tab w:val="left" w:pos="720"/>
+          <w:tab w:val="left" w:pos="1440"/>
+          <w:tab w:val="left" w:pos="2160"/>
+          <w:tab w:val="left" w:pos="3072"/>
+        </w:tabs>
+      </w:pPr>
+      <w:r>
+        <w:tab/>
+      </w:r>
+      <w:r>
+        <w:tab/>
+        <w:t>Previous route is more of a coin toss.</w:t>
+      </w:r>
+    </w:p>
+    <w:p>
+      <w:pPr>
+        <w:tabs>
+          <w:tab w:val="left" w:pos="720"/>
+          <w:tab w:val="left" w:pos="1440"/>
+          <w:tab w:val="left" w:pos="2160"/>
+          <w:tab w:val="left" w:pos="3072"/>
+        </w:tabs>
+      </w:pPr>
+    </w:p>
+    <w:p>
+      <w:pPr>
+        <w:tabs>
+          <w:tab w:val="left" w:pos="720"/>
+          <w:tab w:val="left" w:pos="1440"/>
+          <w:tab w:val="left" w:pos="2160"/>
+          <w:tab w:val="left" w:pos="3072"/>
+        </w:tabs>
+      </w:pPr>
+      <w:r>
+        <w:t>Interviewee #3:</w:t>
+      </w:r>
+    </w:p>
+    <w:p>
+      <w:pPr>
+        <w:tabs>
+          <w:tab w:val="left" w:pos="720"/>
+          <w:tab w:val="left" w:pos="1440"/>
+          <w:tab w:val="left" w:pos="2160"/>
+          <w:tab w:val="left" w:pos="3072"/>
+        </w:tabs>
+      </w:pPr>
+      <w:r>
+        <w:tab/>
+      </w:r>
+      <w:proofErr w:type="spellStart"/>
+      <w:r>
+        <w:t>Khian</w:t>
+      </w:r>
+      <w:proofErr w:type="spellEnd"/>
+      <w:r>
+        <w:t xml:space="preserve"> </w:t>
+      </w:r>
+      <w:proofErr w:type="spellStart"/>
+      <w:r>
+        <w:t>Faurillo</w:t>
+      </w:r>
+      <w:proofErr w:type="spellEnd"/>
+      <w:r>
+        <w:t xml:space="preserve"> (CC – Rosario)</w:t>
+      </w:r>
+    </w:p>
+    <w:p>
+      <w:pPr>
+        <w:tabs>
+          <w:tab w:val="left" w:pos="720"/>
+          <w:tab w:val="left" w:pos="1440"/>
+          <w:tab w:val="left" w:pos="2160"/>
+          <w:tab w:val="left" w:pos="3072"/>
+        </w:tabs>
+      </w:pPr>
+      <w:r>
+        <w:tab/>
+        <w:t>ICC, Imus Computer College</w:t>
+      </w:r>
+    </w:p>
+    <w:p>
+      <w:pPr>
+        <w:tabs>
+          <w:tab w:val="left" w:pos="720"/>
+          <w:tab w:val="left" w:pos="1440"/>
+          <w:tab w:val="left" w:pos="2160"/>
+          <w:tab w:val="left" w:pos="3072"/>
+        </w:tabs>
+      </w:pPr>
+    </w:p>
+    <w:p>
+      <w:pPr>
+        <w:pStyle w:val="ListParagraph"/>
+        <w:numPr>
+          <w:ilvl w:val="0"/>
+          <w:numId w:val="6"/>
+        </w:numPr>
+        <w:tabs>
+          <w:tab w:val="left" w:pos="720"/>
+          <w:tab w:val="left" w:pos="1440"/>
+          <w:tab w:val="left" w:pos="2160"/>
+          <w:tab w:val="left" w:pos="3072"/>
+        </w:tabs>
+      </w:pPr>
+      <w:r>
+        <w:t>Everyday.</w:t>
+      </w:r>
+    </w:p>
+    <w:p>
+      <w:pPr>
+        <w:pStyle w:val="ListParagraph"/>
+        <w:numPr>
+          <w:ilvl w:val="0"/>
+          <w:numId w:val="6"/>
+        </w:numPr>
+        <w:tabs>
+          <w:tab w:val="left" w:pos="720"/>
+          <w:tab w:val="left" w:pos="1440"/>
+          <w:tab w:val="left" w:pos="2160"/>
+          <w:tab w:val="left" w:pos="3072"/>
+        </w:tabs>
+      </w:pPr>
+      <w:r>
+        <w:t xml:space="preserve">Yes, </w:t>
+      </w:r>
+      <w:proofErr w:type="spellStart"/>
+      <w:r>
+        <w:t>McDo</w:t>
+      </w:r>
+      <w:proofErr w:type="spellEnd"/>
+      <w:r>
+        <w:t xml:space="preserve"> CC (</w:t>
+      </w:r>
+      <w:proofErr w:type="gramStart"/>
+      <w:r>
+        <w:t>Ronquillo)  -</w:t>
+      </w:r>
+      <w:proofErr w:type="gramEnd"/>
+      <w:r>
+        <w:t xml:space="preserve"> going to</w:t>
+      </w:r>
+    </w:p>
+    <w:p>
+      <w:pPr>
+        <w:pStyle w:val="ListParagraph"/>
+        <w:tabs>
+          <w:tab w:val="left" w:pos="720"/>
+          <w:tab w:val="left" w:pos="1440"/>
+          <w:tab w:val="left" w:pos="2160"/>
+          <w:tab w:val="left" w:pos="3072"/>
+        </w:tabs>
+        <w:ind w:left="1080"/>
+      </w:pPr>
+      <w:r>
+        <w:t>Front of SM Rosario – going back</w:t>
+      </w:r>
+    </w:p>
+    <w:p>
+      <w:pPr>
+        <w:pStyle w:val="ListParagraph"/>
+        <w:numPr>
+          <w:ilvl w:val="0"/>
+          <w:numId w:val="6"/>
+        </w:numPr>
+        <w:tabs>
+          <w:tab w:val="left" w:pos="720"/>
+          <w:tab w:val="left" w:pos="1440"/>
+          <w:tab w:val="left" w:pos="2160"/>
+          <w:tab w:val="left" w:pos="3072"/>
+        </w:tabs>
+      </w:pPr>
+      <w:r>
+        <w:t>Sometime if going back. Never if going to. (12pm, travel time is around 25 mins 1 hour)</w:t>
+      </w:r>
+    </w:p>
+    <w:p>
+      <w:pPr>
+        <w:pStyle w:val="ListParagraph"/>
+        <w:numPr>
+          <w:ilvl w:val="0"/>
+          <w:numId w:val="6"/>
+        </w:numPr>
+        <w:tabs>
+          <w:tab w:val="left" w:pos="720"/>
+          <w:tab w:val="left" w:pos="1440"/>
+          <w:tab w:val="left" w:pos="2160"/>
+          <w:tab w:val="left" w:pos="3072"/>
+        </w:tabs>
+      </w:pPr>
+      <w:r>
+        <w:t>Usually experiences full buses.</w:t>
+      </w:r>
+    </w:p>
+    <w:p>
+      <w:pPr>
+        <w:pStyle w:val="ListParagraph"/>
+        <w:numPr>
+          <w:ilvl w:val="0"/>
+          <w:numId w:val="6"/>
+        </w:numPr>
+        <w:tabs>
+          <w:tab w:val="left" w:pos="720"/>
+          <w:tab w:val="left" w:pos="1440"/>
+          <w:tab w:val="left" w:pos="2160"/>
+          <w:tab w:val="left" w:pos="3072"/>
+        </w:tabs>
+      </w:pPr>
+      <w:r>
+        <w:t>Barely hails a ride outside bus terminal.</w:t>
+      </w:r>
+    </w:p>
+    <w:p>
+      <w:pPr>
+        <w:pStyle w:val="ListParagraph"/>
+        <w:numPr>
+          <w:ilvl w:val="0"/>
+          <w:numId w:val="6"/>
+        </w:numPr>
+        <w:tabs>
+          <w:tab w:val="left" w:pos="720"/>
+          <w:tab w:val="left" w:pos="1440"/>
+          <w:tab w:val="left" w:pos="2160"/>
+          <w:tab w:val="left" w:pos="3072"/>
+        </w:tabs>
+      </w:pPr>
+      <w:r>
+        <w:t>4/5. 5 if bus were good. If they are in “pristine” condition.</w:t>
+      </w:r>
+    </w:p>
+    <w:p>
+      <w:pPr>
+        <w:tabs>
+          <w:tab w:val="left" w:pos="720"/>
+          <w:tab w:val="left" w:pos="1440"/>
+          <w:tab w:val="left" w:pos="2160"/>
+          <w:tab w:val="left" w:pos="3072"/>
+        </w:tabs>
+      </w:pPr>
+      <w:r>
+        <w:t>Additional Comments:</w:t>
+      </w:r>
+    </w:p>
+    <w:p>
+      <w:pPr>
+        <w:tabs>
+          <w:tab w:val="left" w:pos="720"/>
+          <w:tab w:val="left" w:pos="1440"/>
+          <w:tab w:val="left" w:pos="2160"/>
+          <w:tab w:val="left" w:pos="3072"/>
+        </w:tabs>
+      </w:pPr>
+      <w:r>
+        <w:tab/>
+        <w:t>Not really</w:t>
+      </w:r>
       <w:bookmarkStart w:id="0" w:name="_GoBack"/>
       <w:bookmarkEnd w:id="0"/>
+    </w:p>
+    <w:p>
+      <w:pPr>
+        <w:tabs>
+          <w:tab w:val="left" w:pos="720"/>
+          <w:tab w:val="left" w:pos="1440"/>
+          <w:tab w:val="left" w:pos="2160"/>
+          <w:tab w:val="left" w:pos="3072"/>
+        </w:tabs>
+      </w:pPr>
+    </w:p>
+    <w:p>
+      <w:pPr>
+        <w:tabs>
+          <w:tab w:val="left" w:pos="720"/>
+          <w:tab w:val="left" w:pos="1440"/>
+          <w:tab w:val="left" w:pos="2160"/>
+          <w:tab w:val="left" w:pos="3072"/>
+        </w:tabs>
+      </w:pPr>
+    </w:p>
+    <w:p>
+      <w:pPr>
+        <w:pStyle w:val="ListParagraph"/>
+        <w:tabs>
+          <w:tab w:val="left" w:pos="720"/>
+          <w:tab w:val="left" w:pos="1440"/>
+          <w:tab w:val="left" w:pos="2160"/>
+          <w:tab w:val="left" w:pos="3072"/>
+        </w:tabs>
+        <w:ind w:left="1800"/>
+      </w:pPr>
+    </w:p>
+    <w:p>
+      <w:pPr>
+        <w:tabs>
+          <w:tab w:val="left" w:pos="720"/>
+          <w:tab w:val="left" w:pos="1440"/>
+          <w:tab w:val="left" w:pos="2160"/>
+          <w:tab w:val="left" w:pos="3072"/>
+        </w:tabs>
+      </w:pPr>
+      <w:r>
+        <w:tab/>
+      </w:r>
+      <w:r>
+        <w:tab/>
+      </w:r>
+      <w:r>
+        <w:tab/>
+      </w:r>
+    </w:p>
+    <w:p>
+      <w:r>
+        <w:tab/>
+      </w:r>
+      <w:r>
+        <w:tab/>
+      </w:r>
+    </w:p>
+    <w:p/>
+    <w:p/>
+    <w:p/>
+    <w:p>
+      <w:pPr>
+        <w:ind w:left="720"/>
+      </w:pPr>
     </w:p>
     <w:sectPr>
       <w:pgSz w:w="12240" w:h="15840"/>
@@ -136,6 +1000,184 @@
 <file path=word/numbering.xml><?xml version="1.0" encoding="utf-8"?>
 <w:numbering xmlns:wpc="http://schemas.microsoft.com/office/word/2010/wordprocessingCanvas" xmlns:cx="http://schemas.microsoft.com/office/drawing/2014/chartex" xmlns:cx1="http://schemas.microsoft.com/office/drawing/2015/9/8/chartex" xmlns:cx2="http://schemas.microsoft.com/office/drawing/2015/10/21/chartex" xmlns:cx3="http://schemas.microsoft.com/office/drawing/2016/5/9/chartex" xmlns:cx4="http://schemas.microsoft.com/office/drawing/2016/5/10/chartex" xmlns:cx5="http://schemas.microsoft.com/office/drawing/2016/5/11/chartex" xmlns:cx6="http://schemas.microsoft.com/office/drawing/2016/5/12/chartex" xmlns:cx7="http://schemas.microsoft.com/office/drawing/2016/5/13/chartex" xmlns:cx8="http://schemas.microsoft.com/office/drawing/2016/5/14/chartex" xmlns:mc="http://schemas.openxmlformats.org/markup-compatibility/2006" xmlns:aink="http://schemas.microsoft.com/office/drawing/2016/ink" xmlns:am3d="http://schemas.microsoft.com/office/drawing/2017/model3d" xmlns:o="urn:schemas-microsoft-com:office:office" xmlns:r="http://schemas.openxmlformats.org/officeDocument/2006/relationships" xmlns:m="http://schemas.openxmlformats.org/officeDocument/2006/math" xmlns:v="urn:schemas-microsoft-com:vml" xmlns:wp14="http://schemas.microsoft.com/office/word/2010/wordprocessingDrawing" xmlns:wp="http://schemas.openxmlformats.org/drawingml/2006/wordprocessingDrawing" xmlns:w10="urn:schemas-microsoft-com:office:word" xmlns:w="http://schemas.openxmlformats.org/wordprocessingml/2006/main" xmlns:w14="http://schemas.microsoft.com/office/word/2010/wordml" xmlns:w15="http://schemas.microsoft.com/office/word/2012/wordml" xmlns:w16cid="http://schemas.microsoft.com/office/word/2016/wordml/cid" xmlns:w16se="http://schemas.microsoft.com/office/word/2015/wordml/symex" xmlns:wpg="http://schemas.microsoft.com/office/word/2010/wordprocessingGroup" xmlns:wpi="http://schemas.microsoft.com/office/word/2010/wordprocessingInk" xmlns:wne="http://schemas.microsoft.com/office/word/2006/wordml" xmlns:wps="http://schemas.microsoft.com/office/word/2010/wordprocessingShape" mc:Ignorable="w14 w15 w16se w16cid wp14">
   <w:abstractNum w:abstractNumId="0" w15:restartNumberingAfterBreak="0">
+    <w:nsid w:val="22A30D0C"/>
+    <w:multiLevelType w:val="hybridMultilevel"/>
+    <w:tmpl w:val="F6C8D6FC"/>
+    <w:lvl w:ilvl="0" w:tplc="2E18A726">
+      <w:start w:val="1"/>
+      <w:numFmt w:val="decimal"/>
+      <w:lvlText w:val="%1."/>
+      <w:lvlJc w:val="left"/>
+      <w:pPr>
+        <w:ind w:left="1800" w:hanging="360"/>
+      </w:pPr>
+      <w:rPr>
+        <w:rFonts w:hint="default"/>
+      </w:rPr>
+    </w:lvl>
+    <w:lvl w:ilvl="1" w:tplc="34090019">
+      <w:start w:val="1"/>
+      <w:numFmt w:val="lowerLetter"/>
+      <w:lvlText w:val="%2."/>
+      <w:lvlJc w:val="left"/>
+      <w:pPr>
+        <w:ind w:left="2520" w:hanging="360"/>
+      </w:pPr>
+    </w:lvl>
+    <w:lvl w:ilvl="2" w:tplc="3409001B" w:tentative="1">
+      <w:start w:val="1"/>
+      <w:numFmt w:val="lowerRoman"/>
+      <w:lvlText w:val="%3."/>
+      <w:lvlJc w:val="right"/>
+      <w:pPr>
+        <w:ind w:left="3240" w:hanging="180"/>
+      </w:pPr>
+    </w:lvl>
+    <w:lvl w:ilvl="3" w:tplc="3409000F" w:tentative="1">
+      <w:start w:val="1"/>
+      <w:numFmt w:val="decimal"/>
+      <w:lvlText w:val="%4."/>
+      <w:lvlJc w:val="left"/>
+      <w:pPr>
+        <w:ind w:left="3960" w:hanging="360"/>
+      </w:pPr>
+    </w:lvl>
+    <w:lvl w:ilvl="4" w:tplc="34090019" w:tentative="1">
+      <w:start w:val="1"/>
+      <w:numFmt w:val="lowerLetter"/>
+      <w:lvlText w:val="%5."/>
+      <w:lvlJc w:val="left"/>
+      <w:pPr>
+        <w:ind w:left="4680" w:hanging="360"/>
+      </w:pPr>
+    </w:lvl>
+    <w:lvl w:ilvl="5" w:tplc="3409001B" w:tentative="1">
+      <w:start w:val="1"/>
+      <w:numFmt w:val="lowerRoman"/>
+      <w:lvlText w:val="%6."/>
+      <w:lvlJc w:val="right"/>
+      <w:pPr>
+        <w:ind w:left="5400" w:hanging="180"/>
+      </w:pPr>
+    </w:lvl>
+    <w:lvl w:ilvl="6" w:tplc="3409000F" w:tentative="1">
+      <w:start w:val="1"/>
+      <w:numFmt w:val="decimal"/>
+      <w:lvlText w:val="%7."/>
+      <w:lvlJc w:val="left"/>
+      <w:pPr>
+        <w:ind w:left="6120" w:hanging="360"/>
+      </w:pPr>
+    </w:lvl>
+    <w:lvl w:ilvl="7" w:tplc="34090019" w:tentative="1">
+      <w:start w:val="1"/>
+      <w:numFmt w:val="lowerLetter"/>
+      <w:lvlText w:val="%8."/>
+      <w:lvlJc w:val="left"/>
+      <w:pPr>
+        <w:ind w:left="6840" w:hanging="360"/>
+      </w:pPr>
+    </w:lvl>
+    <w:lvl w:ilvl="8" w:tplc="3409001B" w:tentative="1">
+      <w:start w:val="1"/>
+      <w:numFmt w:val="lowerRoman"/>
+      <w:lvlText w:val="%9."/>
+      <w:lvlJc w:val="right"/>
+      <w:pPr>
+        <w:ind w:left="7560" w:hanging="180"/>
+      </w:pPr>
+    </w:lvl>
+  </w:abstractNum>
+  <w:abstractNum w:abstractNumId="1" w15:restartNumberingAfterBreak="0">
+    <w:nsid w:val="272D2E07"/>
+    <w:multiLevelType w:val="hybridMultilevel"/>
+    <w:tmpl w:val="6808619A"/>
+    <w:lvl w:ilvl="0" w:tplc="01161434">
+      <w:start w:val="1"/>
+      <w:numFmt w:val="decimal"/>
+      <w:lvlText w:val="%1."/>
+      <w:lvlJc w:val="left"/>
+      <w:pPr>
+        <w:ind w:left="1800" w:hanging="360"/>
+      </w:pPr>
+      <w:rPr>
+        <w:rFonts w:hint="default"/>
+      </w:rPr>
+    </w:lvl>
+    <w:lvl w:ilvl="1" w:tplc="34090019" w:tentative="1">
+      <w:start w:val="1"/>
+      <w:numFmt w:val="lowerLetter"/>
+      <w:lvlText w:val="%2."/>
+      <w:lvlJc w:val="left"/>
+      <w:pPr>
+        <w:ind w:left="2520" w:hanging="360"/>
+      </w:pPr>
+    </w:lvl>
+    <w:lvl w:ilvl="2" w:tplc="3409001B" w:tentative="1">
+      <w:start w:val="1"/>
+      <w:numFmt w:val="lowerRoman"/>
+      <w:lvlText w:val="%3."/>
+      <w:lvlJc w:val="right"/>
+      <w:pPr>
+        <w:ind w:left="3240" w:hanging="180"/>
+      </w:pPr>
+    </w:lvl>
+    <w:lvl w:ilvl="3" w:tplc="3409000F" w:tentative="1">
+      <w:start w:val="1"/>
+      <w:numFmt w:val="decimal"/>
+      <w:lvlText w:val="%4."/>
+      <w:lvlJc w:val="left"/>
+      <w:pPr>
+        <w:ind w:left="3960" w:hanging="360"/>
+      </w:pPr>
+    </w:lvl>
+    <w:lvl w:ilvl="4" w:tplc="34090019" w:tentative="1">
+      <w:start w:val="1"/>
+      <w:numFmt w:val="lowerLetter"/>
+      <w:lvlText w:val="%5."/>
+      <w:lvlJc w:val="left"/>
+      <w:pPr>
+        <w:ind w:left="4680" w:hanging="360"/>
+      </w:pPr>
+    </w:lvl>
+    <w:lvl w:ilvl="5" w:tplc="3409001B" w:tentative="1">
+      <w:start w:val="1"/>
+      <w:numFmt w:val="lowerRoman"/>
+      <w:lvlText w:val="%6."/>
+      <w:lvlJc w:val="right"/>
+      <w:pPr>
+        <w:ind w:left="5400" w:hanging="180"/>
+      </w:pPr>
+    </w:lvl>
+    <w:lvl w:ilvl="6" w:tplc="3409000F" w:tentative="1">
+      <w:start w:val="1"/>
+      <w:numFmt w:val="decimal"/>
+      <w:lvlText w:val="%7."/>
+      <w:lvlJc w:val="left"/>
+      <w:pPr>
+        <w:ind w:left="6120" w:hanging="360"/>
+      </w:pPr>
+    </w:lvl>
+    <w:lvl w:ilvl="7" w:tplc="34090019" w:tentative="1">
+      <w:start w:val="1"/>
+      <w:numFmt w:val="lowerLetter"/>
+      <w:lvlText w:val="%8."/>
+      <w:lvlJc w:val="left"/>
+      <w:pPr>
+        <w:ind w:left="6840" w:hanging="360"/>
+      </w:pPr>
+    </w:lvl>
+    <w:lvl w:ilvl="8" w:tplc="3409001B" w:tentative="1">
+      <w:start w:val="1"/>
+      <w:numFmt w:val="lowerRoman"/>
+      <w:lvlText w:val="%9."/>
+      <w:lvlJc w:val="right"/>
+      <w:pPr>
+        <w:ind w:left="7560" w:hanging="180"/>
+      </w:pPr>
+    </w:lvl>
+  </w:abstractNum>
+  <w:abstractNum w:abstractNumId="2" w15:restartNumberingAfterBreak="0">
     <w:nsid w:val="394129C4"/>
     <w:multiLevelType w:val="hybridMultilevel"/>
     <w:tmpl w:val="241C94AE"/>
@@ -224,7 +1266,96 @@
       </w:pPr>
     </w:lvl>
   </w:abstractNum>
-  <w:abstractNum w:abstractNumId="1" w15:restartNumberingAfterBreak="0">
+  <w:abstractNum w:abstractNumId="3" w15:restartNumberingAfterBreak="0">
+    <w:nsid w:val="5904462B"/>
+    <w:multiLevelType w:val="hybridMultilevel"/>
+    <w:tmpl w:val="861AF7E6"/>
+    <w:lvl w:ilvl="0" w:tplc="7F0C66F6">
+      <w:start w:val="1"/>
+      <w:numFmt w:val="decimal"/>
+      <w:lvlText w:val="%1."/>
+      <w:lvlJc w:val="left"/>
+      <w:pPr>
+        <w:ind w:left="1080" w:hanging="360"/>
+      </w:pPr>
+      <w:rPr>
+        <w:rFonts w:hint="default"/>
+      </w:rPr>
+    </w:lvl>
+    <w:lvl w:ilvl="1" w:tplc="34090019" w:tentative="1">
+      <w:start w:val="1"/>
+      <w:numFmt w:val="lowerLetter"/>
+      <w:lvlText w:val="%2."/>
+      <w:lvlJc w:val="left"/>
+      <w:pPr>
+        <w:ind w:left="1800" w:hanging="360"/>
+      </w:pPr>
+    </w:lvl>
+    <w:lvl w:ilvl="2" w:tplc="3409001B" w:tentative="1">
+      <w:start w:val="1"/>
+      <w:numFmt w:val="lowerRoman"/>
+      <w:lvlText w:val="%3."/>
+      <w:lvlJc w:val="right"/>
+      <w:pPr>
+        <w:ind w:left="2520" w:hanging="180"/>
+      </w:pPr>
+    </w:lvl>
+    <w:lvl w:ilvl="3" w:tplc="3409000F" w:tentative="1">
+      <w:start w:val="1"/>
+      <w:numFmt w:val="decimal"/>
+      <w:lvlText w:val="%4."/>
+      <w:lvlJc w:val="left"/>
+      <w:pPr>
+        <w:ind w:left="3240" w:hanging="360"/>
+      </w:pPr>
+    </w:lvl>
+    <w:lvl w:ilvl="4" w:tplc="34090019" w:tentative="1">
+      <w:start w:val="1"/>
+      <w:numFmt w:val="lowerLetter"/>
+      <w:lvlText w:val="%5."/>
+      <w:lvlJc w:val="left"/>
+      <w:pPr>
+        <w:ind w:left="3960" w:hanging="360"/>
+      </w:pPr>
+    </w:lvl>
+    <w:lvl w:ilvl="5" w:tplc="3409001B" w:tentative="1">
+      <w:start w:val="1"/>
+      <w:numFmt w:val="lowerRoman"/>
+      <w:lvlText w:val="%6."/>
+      <w:lvlJc w:val="right"/>
+      <w:pPr>
+        <w:ind w:left="4680" w:hanging="180"/>
+      </w:pPr>
+    </w:lvl>
+    <w:lvl w:ilvl="6" w:tplc="3409000F" w:tentative="1">
+      <w:start w:val="1"/>
+      <w:numFmt w:val="decimal"/>
+      <w:lvlText w:val="%7."/>
+      <w:lvlJc w:val="left"/>
+      <w:pPr>
+        <w:ind w:left="5400" w:hanging="360"/>
+      </w:pPr>
+    </w:lvl>
+    <w:lvl w:ilvl="7" w:tplc="34090019" w:tentative="1">
+      <w:start w:val="1"/>
+      <w:numFmt w:val="lowerLetter"/>
+      <w:lvlText w:val="%8."/>
+      <w:lvlJc w:val="left"/>
+      <w:pPr>
+        <w:ind w:left="6120" w:hanging="360"/>
+      </w:pPr>
+    </w:lvl>
+    <w:lvl w:ilvl="8" w:tplc="3409001B" w:tentative="1">
+      <w:start w:val="1"/>
+      <w:numFmt w:val="lowerRoman"/>
+      <w:lvlText w:val="%9."/>
+      <w:lvlJc w:val="right"/>
+      <w:pPr>
+        <w:ind w:left="6840" w:hanging="180"/>
+      </w:pPr>
+    </w:lvl>
+  </w:abstractNum>
+  <w:abstractNum w:abstractNumId="4" w15:restartNumberingAfterBreak="0">
     <w:nsid w:val="699E2DAC"/>
     <w:multiLevelType w:val="hybridMultilevel"/>
     <w:tmpl w:val="4FB064F8"/>
@@ -313,7 +1444,7 @@
       </w:pPr>
     </w:lvl>
   </w:abstractNum>
-  <w:abstractNum w:abstractNumId="2" w15:restartNumberingAfterBreak="0">
+  <w:abstractNum w:abstractNumId="5" w15:restartNumberingAfterBreak="0">
     <w:nsid w:val="71A80CD9"/>
     <w:multiLevelType w:val="hybridMultilevel"/>
     <w:tmpl w:val="8692F6C8"/>
@@ -426,13 +1557,22 @@
     </w:lvl>
   </w:abstractNum>
   <w:num w:numId="1">
+    <w:abstractNumId w:val="5"/>
+  </w:num>
+  <w:num w:numId="2">
+    <w:abstractNumId w:val="4"/>
+  </w:num>
+  <w:num w:numId="3">
     <w:abstractNumId w:val="2"/>
   </w:num>
-  <w:num w:numId="2">
+  <w:num w:numId="4">
     <w:abstractNumId w:val="1"/>
   </w:num>
-  <w:num w:numId="3">
+  <w:num w:numId="5">
     <w:abstractNumId w:val="0"/>
+  </w:num>
+  <w:num w:numId="6">
+    <w:abstractNumId w:val="3"/>
   </w:num>
 </w:numbering>
 </file>

--- a/interview questions.docx
+++ b/interview questions.docx
@@ -917,67 +917,223 @@
         <w:tab/>
         <w:t>Not really</w:t>
       </w:r>
+    </w:p>
+    <w:p>
+      <w:pPr>
+        <w:tabs>
+          <w:tab w:val="left" w:pos="720"/>
+          <w:tab w:val="left" w:pos="1440"/>
+          <w:tab w:val="left" w:pos="2160"/>
+          <w:tab w:val="left" w:pos="3072"/>
+        </w:tabs>
+      </w:pPr>
+    </w:p>
+    <w:p>
+      <w:pPr>
+        <w:tabs>
+          <w:tab w:val="left" w:pos="720"/>
+          <w:tab w:val="left" w:pos="1440"/>
+          <w:tab w:val="left" w:pos="2160"/>
+          <w:tab w:val="left" w:pos="3072"/>
+        </w:tabs>
+      </w:pPr>
+      <w:r>
+        <w:t xml:space="preserve">Lucille </w:t>
+      </w:r>
+      <w:proofErr w:type="spellStart"/>
+      <w:r>
+        <w:t>Lacuata</w:t>
+      </w:r>
+      <w:proofErr w:type="spellEnd"/>
+      <w:r>
+        <w:t xml:space="preserve"> (BS </w:t>
+      </w:r>
+      <w:proofErr w:type="spellStart"/>
+      <w:r>
+        <w:t>Pyschology</w:t>
+      </w:r>
+      <w:proofErr w:type="spellEnd"/>
+      <w:r>
+        <w:t xml:space="preserve"> Student at UST) </w:t>
+      </w:r>
+      <w:r>
+        <w:t>(SP Laguna to Manila)</w:t>
+      </w:r>
+    </w:p>
+    <w:p>
+      <w:pPr>
+        <w:tabs>
+          <w:tab w:val="left" w:pos="720"/>
+          <w:tab w:val="left" w:pos="1440"/>
+          <w:tab w:val="left" w:pos="2160"/>
+          <w:tab w:val="left" w:pos="3072"/>
+        </w:tabs>
+      </w:pPr>
+      <w:r>
+        <w:t>1. I ride this bus not going to school/work just to visit my cousins</w:t>
+      </w:r>
+    </w:p>
+    <w:p>
+      <w:pPr>
+        <w:tabs>
+          <w:tab w:val="left" w:pos="720"/>
+          <w:tab w:val="left" w:pos="1440"/>
+          <w:tab w:val="left" w:pos="2160"/>
+          <w:tab w:val="left" w:pos="3072"/>
+        </w:tabs>
+      </w:pPr>
+      <w:r>
+        <w:t>2. I go to bus terminal area</w:t>
+      </w:r>
+    </w:p>
+    <w:p>
+      <w:pPr>
+        <w:tabs>
+          <w:tab w:val="left" w:pos="720"/>
+          <w:tab w:val="left" w:pos="1440"/>
+          <w:tab w:val="left" w:pos="2160"/>
+          <w:tab w:val="left" w:pos="3072"/>
+        </w:tabs>
+      </w:pPr>
+      <w:r>
+        <w:t xml:space="preserve">3. No, I usually ride every 6am there are only few people who go to san </w:t>
+      </w:r>
+      <w:proofErr w:type="spellStart"/>
+      <w:r>
+        <w:t>pedro</w:t>
+      </w:r>
+      <w:proofErr w:type="spellEnd"/>
+      <w:r>
+        <w:t xml:space="preserve"> during those hours</w:t>
+      </w:r>
+    </w:p>
+    <w:p>
+      <w:pPr>
+        <w:tabs>
+          <w:tab w:val="left" w:pos="720"/>
+          <w:tab w:val="left" w:pos="1440"/>
+          <w:tab w:val="left" w:pos="2160"/>
+          <w:tab w:val="left" w:pos="3072"/>
+        </w:tabs>
+      </w:pPr>
+      <w:r>
+        <w:t xml:space="preserve">4. I </w:t>
+      </w:r>
+      <w:proofErr w:type="spellStart"/>
+      <w:r>
+        <w:t>dont</w:t>
+      </w:r>
+      <w:proofErr w:type="spellEnd"/>
+      <w:r>
+        <w:t xml:space="preserve"> </w:t>
+      </w:r>
+      <w:proofErr w:type="spellStart"/>
+      <w:r>
+        <w:t>exprience</w:t>
+      </w:r>
+      <w:proofErr w:type="spellEnd"/>
+      <w:r>
+        <w:t xml:space="preserve"> long queues or bad weather, I always easily got ride on a bus but one time I just have to wait for the next bus but there </w:t>
+      </w:r>
+      <w:proofErr w:type="gramStart"/>
+      <w:r>
+        <w:t>is</w:t>
+      </w:r>
+      <w:proofErr w:type="gramEnd"/>
+      <w:r>
+        <w:t xml:space="preserve"> no long queues </w:t>
+      </w:r>
+    </w:p>
+    <w:p>
+      <w:pPr>
+        <w:tabs>
+          <w:tab w:val="left" w:pos="720"/>
+          <w:tab w:val="left" w:pos="1440"/>
+          <w:tab w:val="left" w:pos="2160"/>
+          <w:tab w:val="left" w:pos="3072"/>
+        </w:tabs>
+      </w:pPr>
+      <w:r>
+        <w:t xml:space="preserve">5. I </w:t>
+      </w:r>
+      <w:proofErr w:type="spellStart"/>
+      <w:r>
+        <w:t>dont</w:t>
+      </w:r>
+      <w:proofErr w:type="spellEnd"/>
+      <w:r>
+        <w:t xml:space="preserve"> wait for buses in specific areas, I go directly to the bus terminals</w:t>
+      </w:r>
+    </w:p>
+    <w:p>
+      <w:pPr>
+        <w:tabs>
+          <w:tab w:val="left" w:pos="720"/>
+          <w:tab w:val="left" w:pos="1440"/>
+          <w:tab w:val="left" w:pos="2160"/>
+          <w:tab w:val="left" w:pos="3072"/>
+        </w:tabs>
+      </w:pPr>
+      <w:r>
+        <w:t xml:space="preserve">6. 3, one time I rode the bus the </w:t>
+      </w:r>
+      <w:proofErr w:type="spellStart"/>
+      <w:r>
+        <w:t>sit</w:t>
+      </w:r>
+      <w:proofErr w:type="spellEnd"/>
+      <w:r>
+        <w:t xml:space="preserve"> was uncomfortable but the next time the sit </w:t>
+      </w:r>
+      <w:proofErr w:type="gramStart"/>
+      <w:r>
+        <w:t>were</w:t>
+      </w:r>
+      <w:proofErr w:type="gramEnd"/>
+      <w:r>
+        <w:t xml:space="preserve"> not that comfortable but the spaces are good enough</w:t>
+      </w:r>
+    </w:p>
+    <w:p>
+      <w:pPr>
+        <w:pStyle w:val="ListParagraph"/>
+        <w:tabs>
+          <w:tab w:val="left" w:pos="720"/>
+          <w:tab w:val="left" w:pos="1440"/>
+          <w:tab w:val="left" w:pos="2160"/>
+          <w:tab w:val="left" w:pos="3072"/>
+        </w:tabs>
+        <w:ind w:left="1800"/>
+      </w:pPr>
+    </w:p>
+    <w:p>
+      <w:pPr>
+        <w:tabs>
+          <w:tab w:val="left" w:pos="720"/>
+          <w:tab w:val="left" w:pos="1440"/>
+          <w:tab w:val="left" w:pos="2160"/>
+          <w:tab w:val="left" w:pos="3072"/>
+        </w:tabs>
+      </w:pPr>
+      <w:r>
+        <w:tab/>
+      </w:r>
+      <w:r>
+        <w:tab/>
+      </w:r>
+      <w:r>
+        <w:tab/>
+      </w:r>
+    </w:p>
+    <w:p>
+      <w:r>
+        <w:tab/>
+      </w:r>
+      <w:r>
+        <w:tab/>
+      </w:r>
       <w:bookmarkStart w:id="0" w:name="_GoBack"/>
       <w:bookmarkEnd w:id="0"/>
-    </w:p>
-    <w:p>
-      <w:pPr>
-        <w:tabs>
-          <w:tab w:val="left" w:pos="720"/>
-          <w:tab w:val="left" w:pos="1440"/>
-          <w:tab w:val="left" w:pos="2160"/>
-          <w:tab w:val="left" w:pos="3072"/>
-        </w:tabs>
-      </w:pPr>
-    </w:p>
-    <w:p>
-      <w:pPr>
-        <w:tabs>
-          <w:tab w:val="left" w:pos="720"/>
-          <w:tab w:val="left" w:pos="1440"/>
-          <w:tab w:val="left" w:pos="2160"/>
-          <w:tab w:val="left" w:pos="3072"/>
-        </w:tabs>
-      </w:pPr>
-    </w:p>
-    <w:p>
-      <w:pPr>
-        <w:pStyle w:val="ListParagraph"/>
-        <w:tabs>
-          <w:tab w:val="left" w:pos="720"/>
-          <w:tab w:val="left" w:pos="1440"/>
-          <w:tab w:val="left" w:pos="2160"/>
-          <w:tab w:val="left" w:pos="3072"/>
-        </w:tabs>
-        <w:ind w:left="1800"/>
-      </w:pPr>
-    </w:p>
-    <w:p>
-      <w:pPr>
-        <w:tabs>
-          <w:tab w:val="left" w:pos="720"/>
-          <w:tab w:val="left" w:pos="1440"/>
-          <w:tab w:val="left" w:pos="2160"/>
-          <w:tab w:val="left" w:pos="3072"/>
-        </w:tabs>
-      </w:pPr>
-      <w:r>
-        <w:tab/>
-      </w:r>
-      <w:r>
-        <w:tab/>
-      </w:r>
-      <w:r>
-        <w:tab/>
-      </w:r>
-    </w:p>
-    <w:p>
-      <w:r>
-        <w:tab/>
-      </w:r>
-      <w:r>
-        <w:tab/>
-      </w:r>
     </w:p>
     <w:p/>
     <w:p/>
@@ -1193,7 +1349,7 @@
         <w:rFonts w:hint="default"/>
       </w:rPr>
     </w:lvl>
-    <w:lvl w:ilvl="1" w:tplc="34090019" w:tentative="1">
+    <w:lvl w:ilvl="1" w:tplc="34090019">
       <w:start w:val="1"/>
       <w:numFmt w:val="lowerLetter"/>
       <w:lvlText w:val="%2."/>
